--- a/mainfile/运维/4月20日培训/上传集团状移拆数据全量覆盖补跑.docx
+++ b/mainfile/运维/4月20日培训/上传集团状移拆数据全量覆盖补跑.docx
@@ -2828,20 +2828,157 @@
           <w:szCs w:val="24"/>
           <w:highlight w:val="white"/>
         </w:rPr>
-        <w:t>{fromDate:"2022/</w:t>
-      </w:r>
-      <w:r>
-        <w:rPr>
-          <w:rFonts w:hint="eastAsia" w:ascii="Courier New" w:hAnsi="Courier New"/>
-          <w:i w:val="0"/>
-          <w:iCs/>
-          <w:color w:val="auto"/>
-          <w:sz w:val="20"/>
-          <w:szCs w:val="24"/>
-          <w:highlight w:val="white"/>
-          <w:lang w:val="en-US" w:eastAsia="zh-CN"/>
-        </w:rPr>
-        <w:t>1</w:t>
+        <w:t>{fromDate:"202</w:t>
+      </w:r>
+      <w:r>
+        <w:rPr>
+          <w:rFonts w:hint="eastAsia" w:ascii="Courier New" w:hAnsi="Courier New"/>
+          <w:i w:val="0"/>
+          <w:iCs/>
+          <w:color w:val="auto"/>
+          <w:sz w:val="20"/>
+          <w:szCs w:val="24"/>
+          <w:highlight w:val="white"/>
+          <w:lang w:val="en-US" w:eastAsia="zh-CN"/>
+        </w:rPr>
+        <w:t>3</w:t>
+      </w:r>
+      <w:r>
+        <w:rPr>
+          <w:rFonts w:hint="eastAsia" w:ascii="Courier New" w:hAnsi="Courier New"/>
+          <w:i w:val="0"/>
+          <w:iCs/>
+          <w:color w:val="auto"/>
+          <w:sz w:val="20"/>
+          <w:szCs w:val="24"/>
+          <w:highlight w:val="white"/>
+        </w:rPr>
+        <w:t>/</w:t>
+      </w:r>
+      <w:r>
+        <w:rPr>
+          <w:rFonts w:hint="eastAsia" w:ascii="Courier New" w:hAnsi="Courier New"/>
+          <w:i w:val="0"/>
+          <w:iCs/>
+          <w:color w:val="auto"/>
+          <w:sz w:val="20"/>
+          <w:szCs w:val="24"/>
+          <w:highlight w:val="white"/>
+          <w:lang w:val="en-US" w:eastAsia="zh-CN"/>
+        </w:rPr>
+        <w:t>02</w:t>
+      </w:r>
+      <w:r>
+        <w:rPr>
+          <w:rFonts w:hint="eastAsia" w:ascii="Courier New" w:hAnsi="Courier New"/>
+          <w:i w:val="0"/>
+          <w:iCs/>
+          <w:color w:val="auto"/>
+          <w:sz w:val="20"/>
+          <w:szCs w:val="24"/>
+          <w:highlight w:val="white"/>
+        </w:rPr>
+        <w:t>/</w:t>
+      </w:r>
+      <w:r>
+        <w:rPr>
+          <w:rFonts w:hint="eastAsia" w:ascii="Courier New" w:hAnsi="Courier New"/>
+          <w:i w:val="0"/>
+          <w:iCs/>
+          <w:color w:val="auto"/>
+          <w:sz w:val="20"/>
+          <w:szCs w:val="24"/>
+          <w:highlight w:val="white"/>
+          <w:lang w:val="en-US" w:eastAsia="zh-CN"/>
+        </w:rPr>
+        <w:t>22</w:t>
+      </w:r>
+      <w:r>
+        <w:rPr>
+          <w:rFonts w:hint="eastAsia" w:ascii="Courier New" w:hAnsi="Courier New"/>
+          <w:i w:val="0"/>
+          <w:iCs/>
+          <w:color w:val="auto"/>
+          <w:sz w:val="20"/>
+          <w:szCs w:val="24"/>
+          <w:highlight w:val="white"/>
+        </w:rPr>
+        <w:t xml:space="preserve"> 00:00:00",toDate:"202</w:t>
+      </w:r>
+      <w:r>
+        <w:rPr>
+          <w:rFonts w:hint="eastAsia" w:ascii="Courier New" w:hAnsi="Courier New"/>
+          <w:i w:val="0"/>
+          <w:iCs/>
+          <w:color w:val="auto"/>
+          <w:sz w:val="20"/>
+          <w:szCs w:val="24"/>
+          <w:highlight w:val="white"/>
+          <w:lang w:val="en-US" w:eastAsia="zh-CN"/>
+        </w:rPr>
+        <w:t>3</w:t>
+      </w:r>
+      <w:r>
+        <w:rPr>
+          <w:rFonts w:hint="eastAsia" w:ascii="Courier New" w:hAnsi="Courier New"/>
+          <w:i w:val="0"/>
+          <w:iCs/>
+          <w:color w:val="auto"/>
+          <w:sz w:val="20"/>
+          <w:szCs w:val="24"/>
+          <w:highlight w:val="white"/>
+        </w:rPr>
+        <w:t>/</w:t>
+      </w:r>
+      <w:r>
+        <w:rPr>
+          <w:rFonts w:hint="eastAsia" w:ascii="Courier New" w:hAnsi="Courier New"/>
+          <w:i w:val="0"/>
+          <w:iCs/>
+          <w:color w:val="auto"/>
+          <w:sz w:val="20"/>
+          <w:szCs w:val="24"/>
+          <w:highlight w:val="white"/>
+          <w:lang w:val="en-US" w:eastAsia="zh-CN"/>
+        </w:rPr>
+        <w:t>02</w:t>
+      </w:r>
+      <w:r>
+        <w:rPr>
+          <w:rFonts w:hint="eastAsia" w:ascii="Courier New" w:hAnsi="Courier New"/>
+          <w:i w:val="0"/>
+          <w:iCs/>
+          <w:color w:val="auto"/>
+          <w:sz w:val="20"/>
+          <w:szCs w:val="24"/>
+          <w:highlight w:val="white"/>
+        </w:rPr>
+        <w:t>/</w:t>
+      </w:r>
+      <w:r>
+        <w:rPr>
+          <w:rFonts w:hint="eastAsia" w:ascii="Courier New" w:hAnsi="Courier New"/>
+          <w:i w:val="0"/>
+          <w:iCs/>
+          <w:color w:val="auto"/>
+          <w:sz w:val="20"/>
+          <w:szCs w:val="24"/>
+          <w:highlight w:val="white"/>
+          <w:lang w:val="en-US" w:eastAsia="zh-CN"/>
+        </w:rPr>
+        <w:t>22</w:t>
+      </w:r>
+      <w:r>
+        <w:rPr>
+          <w:rFonts w:hint="eastAsia" w:ascii="Courier New" w:hAnsi="Courier New"/>
+          <w:i w:val="0"/>
+          <w:iCs/>
+          <w:color w:val="auto"/>
+          <w:sz w:val="20"/>
+          <w:szCs w:val="24"/>
+          <w:highlight w:val="white"/>
+        </w:rPr>
+        <w:t xml:space="preserve"> 23:59:</w:t>
       </w:r>
       <w:bookmarkStart w:id="0" w:name="_GoBack"/>
       <w:bookmarkEnd w:id="0"/>
@@ -2854,96 +2991,8 @@
           <w:sz w:val="20"/>
           <w:szCs w:val="24"/>
           <w:highlight w:val="white"/>
-          <w:lang w:val="en-US" w:eastAsia="zh-CN"/>
-        </w:rPr>
-        <w:t>2</w:t>
-      </w:r>
-      <w:r>
-        <w:rPr>
-          <w:rFonts w:hint="eastAsia" w:ascii="Courier New" w:hAnsi="Courier New"/>
-          <w:i w:val="0"/>
-          <w:iCs/>
-          <w:color w:val="auto"/>
-          <w:sz w:val="20"/>
-          <w:szCs w:val="24"/>
-          <w:highlight w:val="white"/>
-        </w:rPr>
-        <w:t>/</w:t>
-      </w:r>
-      <w:r>
-        <w:rPr>
-          <w:rFonts w:hint="eastAsia" w:ascii="Courier New" w:hAnsi="Courier New"/>
-          <w:i w:val="0"/>
-          <w:iCs/>
-          <w:color w:val="auto"/>
-          <w:sz w:val="20"/>
-          <w:szCs w:val="24"/>
-          <w:highlight w:val="white"/>
-          <w:lang w:val="en-US" w:eastAsia="zh-CN"/>
-        </w:rPr>
-        <w:t>23</w:t>
-      </w:r>
-      <w:r>
-        <w:rPr>
-          <w:rFonts w:hint="eastAsia" w:ascii="Courier New" w:hAnsi="Courier New"/>
-          <w:i w:val="0"/>
-          <w:iCs/>
-          <w:color w:val="auto"/>
-          <w:sz w:val="20"/>
-          <w:szCs w:val="24"/>
-          <w:highlight w:val="white"/>
-        </w:rPr>
-        <w:t xml:space="preserve"> 00:00:00",toDate:"2022/</w:t>
-      </w:r>
-      <w:r>
-        <w:rPr>
-          <w:rFonts w:hint="eastAsia" w:ascii="Courier New" w:hAnsi="Courier New"/>
-          <w:i w:val="0"/>
-          <w:iCs/>
-          <w:color w:val="auto"/>
-          <w:sz w:val="20"/>
-          <w:szCs w:val="24"/>
-          <w:highlight w:val="white"/>
-          <w:lang w:val="en-US" w:eastAsia="zh-CN"/>
-        </w:rPr>
-        <w:t>12</w:t>
-      </w:r>
-      <w:r>
-        <w:rPr>
-          <w:rFonts w:hint="eastAsia" w:ascii="Courier New" w:hAnsi="Courier New"/>
-          <w:i w:val="0"/>
-          <w:iCs/>
-          <w:color w:val="auto"/>
-          <w:sz w:val="20"/>
-          <w:szCs w:val="24"/>
-          <w:highlight w:val="white"/>
-        </w:rPr>
-        <w:t>/</w:t>
-      </w:r>
-      <w:r>
-        <w:rPr>
-          <w:rFonts w:hint="eastAsia" w:ascii="Courier New" w:hAnsi="Courier New"/>
-          <w:i w:val="0"/>
-          <w:iCs/>
-          <w:color w:val="auto"/>
-          <w:sz w:val="20"/>
-          <w:szCs w:val="24"/>
-          <w:highlight w:val="white"/>
-          <w:lang w:val="en-US" w:eastAsia="zh-CN"/>
-        </w:rPr>
-        <w:t>23</w:t>
-      </w:r>
-      <w:r>
-        <w:rPr>
-          <w:rFonts w:hint="eastAsia" w:ascii="Courier New" w:hAnsi="Courier New"/>
-          <w:i w:val="0"/>
-          <w:iCs/>
-          <w:color w:val="auto"/>
-          <w:sz w:val="20"/>
-          <w:szCs w:val="24"/>
-          <w:highlight w:val="white"/>
-        </w:rPr>
-        <w:t xml:space="preserve"> 23:59:59"}</w:t>
+        </w:rPr>
+        <w:t>59"}</w:t>
       </w:r>
     </w:p>
     <w:sectPr>

--- a/mainfile/运维/4月20日培训/上传集团状移拆数据全量覆盖补跑.docx
+++ b/mainfile/运维/4月20日培训/上传集团状移拆数据全量覆盖补跑.docx
@@ -2751,6 +2751,8 @@
         </w:rPr>
         <w:t>File_NAME:HB_NRTM_fileName_GX_yyyyMMdd_P01_END.CSV</w:t>
       </w:r>
+      <w:bookmarkStart w:id="0" w:name="_GoBack"/>
+      <w:bookmarkEnd w:id="0"/>
     </w:p>
     <w:p>
       <w:pPr>
@@ -2866,7 +2868,7 @@
           <w:highlight w:val="white"/>
           <w:lang w:val="en-US" w:eastAsia="zh-CN"/>
         </w:rPr>
-        <w:t>02</w:t>
+        <w:t>03</w:t>
       </w:r>
       <w:r>
         <w:rPr>
@@ -2891,7 +2893,7 @@
           <w:highlight w:val="white"/>
           <w:lang w:val="en-US" w:eastAsia="zh-CN"/>
         </w:rPr>
-        <w:t>22</w:t>
+        <w:t>01</w:t>
       </w:r>
       <w:r>
         <w:rPr>
@@ -2941,7 +2943,7 @@
           <w:highlight w:val="white"/>
           <w:lang w:val="en-US" w:eastAsia="zh-CN"/>
         </w:rPr>
-        <w:t>02</w:t>
+        <w:t>03</w:t>
       </w:r>
       <w:r>
         <w:rPr>
@@ -2966,7 +2968,7 @@
           <w:highlight w:val="white"/>
           <w:lang w:val="en-US" w:eastAsia="zh-CN"/>
         </w:rPr>
-        <w:t>22</w:t>
+        <w:t>01</w:t>
       </w:r>
       <w:r>
         <w:rPr>
@@ -2978,21 +2980,7 @@
           <w:szCs w:val="24"/>
           <w:highlight w:val="white"/>
         </w:rPr>
-        <w:t xml:space="preserve"> 23:59:</w:t>
-      </w:r>
-      <w:bookmarkStart w:id="0" w:name="_GoBack"/>
-      <w:bookmarkEnd w:id="0"/>
-      <w:r>
-        <w:rPr>
-          <w:rFonts w:hint="eastAsia" w:ascii="Courier New" w:hAnsi="Courier New"/>
-          <w:i w:val="0"/>
-          <w:iCs/>
-          <w:color w:val="auto"/>
-          <w:sz w:val="20"/>
-          <w:szCs w:val="24"/>
-          <w:highlight w:val="white"/>
-        </w:rPr>
-        <w:t>59"}</w:t>
+        <w:t xml:space="preserve"> 23:59:59"}</w:t>
       </w:r>
     </w:p>
     <w:sectPr>

--- a/mainfile/运维/4月20日培训/上传集团状移拆数据全量覆盖补跑.docx
+++ b/mainfile/运维/4月20日培训/上传集团状移拆数据全量覆盖补跑.docx
@@ -2751,8 +2751,6 @@
         </w:rPr>
         <w:t>File_NAME:HB_NRTM_fileName_GX_yyyyMMdd_P01_END.CSV</w:t>
       </w:r>
-      <w:bookmarkStart w:id="0" w:name="_GoBack"/>
-      <w:bookmarkEnd w:id="0"/>
     </w:p>
     <w:p>
       <w:pPr>
@@ -2810,7 +2808,7 @@
         <w:ind w:leftChars="0"/>
         <w:jc w:val="left"/>
         <w:rPr>
-          <w:rFonts w:hint="eastAsia" w:ascii="Courier New" w:hAnsi="Courier New" w:eastAsia="宋体"/>
+          <w:rFonts w:hint="eastAsia" w:ascii="Courier New" w:hAnsi="Courier New"/>
           <w:i w:val="0"/>
           <w:iCs/>
           <w:color w:val="auto"/>
@@ -2829,12 +2827,854 @@
           <w:sz w:val="20"/>
           <w:szCs w:val="24"/>
           <w:highlight w:val="white"/>
-        </w:rPr>
-        <w:t>{fromDate:"202</w:t>
-      </w:r>
-      <w:r>
-        <w:rPr>
-          <w:rFonts w:hint="eastAsia" w:ascii="Courier New" w:hAnsi="Courier New"/>
+          <w:lang w:val="en-US" w:eastAsia="zh-CN"/>
+        </w:rPr>
+        <w:t>通用脚本：</w:t>
+      </w:r>
+      <w:bookmarkStart w:id="0" w:name="_GoBack"/>
+      <w:bookmarkEnd w:id="0"/>
+    </w:p>
+    <w:p>
+      <w:pPr>
+        <w:spacing w:beforeLines="0" w:afterLines="0"/>
+        <w:jc w:val="left"/>
+        <w:rPr>
+          <w:rFonts w:hint="eastAsia" w:ascii="Courier New" w:hAnsi="Courier New"/>
+          <w:color w:val="008080"/>
+          <w:sz w:val="20"/>
+          <w:szCs w:val="24"/>
+          <w:highlight w:val="white"/>
+        </w:rPr>
+      </w:pPr>
+      <w:r>
+        <w:rPr>
+          <w:rFonts w:hint="eastAsia" w:ascii="Courier New" w:hAnsi="Courier New"/>
+          <w:color w:val="000080"/>
+          <w:sz w:val="20"/>
+          <w:szCs w:val="24"/>
+          <w:highlight w:val="white"/>
+        </w:rPr>
+        <w:t xml:space="preserve"> </w:t>
+      </w:r>
+      <w:r>
+        <w:rPr>
+          <w:rFonts w:hint="eastAsia" w:ascii="Courier New" w:hAnsi="Courier New"/>
+          <w:color w:val="008080"/>
+          <w:sz w:val="20"/>
+          <w:szCs w:val="24"/>
+          <w:highlight w:val="white"/>
+        </w:rPr>
+        <w:t xml:space="preserve"> --检查数据量</w:t>
+      </w:r>
+    </w:p>
+    <w:p>
+      <w:pPr>
+        <w:spacing w:beforeLines="0" w:afterLines="0"/>
+        <w:jc w:val="left"/>
+        <w:rPr>
+          <w:rFonts w:hint="eastAsia" w:ascii="Courier New" w:hAnsi="Courier New"/>
+          <w:color w:val="008080"/>
+          <w:sz w:val="20"/>
+          <w:szCs w:val="24"/>
+          <w:highlight w:val="white"/>
+        </w:rPr>
+      </w:pPr>
+      <w:r>
+        <w:rPr>
+          <w:rFonts w:hint="eastAsia" w:ascii="Courier New" w:hAnsi="Courier New"/>
+          <w:color w:val="008080"/>
+          <w:sz w:val="20"/>
+          <w:szCs w:val="24"/>
+          <w:highlight w:val="white"/>
+        </w:rPr>
+        <w:t xml:space="preserve"> select count(1) from JK_OM_ORDER_CJ_ALL_JINJI_0327 tl where  tl.product_type = '宽带' and tl.service_type = '装机' and tl.order_state = '已竣工' ;</w:t>
+      </w:r>
+    </w:p>
+    <w:p>
+      <w:pPr>
+        <w:spacing w:beforeLines="0" w:afterLines="0"/>
+        <w:jc w:val="left"/>
+        <w:rPr>
+          <w:rFonts w:hint="eastAsia" w:ascii="Courier New" w:hAnsi="Courier New"/>
+          <w:color w:val="008080"/>
+          <w:sz w:val="20"/>
+          <w:szCs w:val="24"/>
+          <w:highlight w:val="white"/>
+        </w:rPr>
+      </w:pPr>
+      <w:r>
+        <w:rPr>
+          <w:rFonts w:hint="eastAsia" w:ascii="Courier New" w:hAnsi="Courier New"/>
+          <w:color w:val="008080"/>
+          <w:sz w:val="20"/>
+          <w:szCs w:val="24"/>
+          <w:highlight w:val="white"/>
+        </w:rPr>
+        <w:t xml:space="preserve"> </w:t>
+      </w:r>
+    </w:p>
+    <w:p>
+      <w:pPr>
+        <w:spacing w:beforeLines="0" w:afterLines="0"/>
+        <w:jc w:val="left"/>
+        <w:rPr>
+          <w:rFonts w:hint="eastAsia" w:ascii="Courier New" w:hAnsi="Courier New"/>
+          <w:color w:val="008080"/>
+          <w:sz w:val="20"/>
+          <w:szCs w:val="24"/>
+          <w:highlight w:val="white"/>
+        </w:rPr>
+      </w:pPr>
+      <w:r>
+        <w:rPr>
+          <w:rFonts w:hint="eastAsia" w:ascii="Courier New" w:hAnsi="Courier New"/>
+          <w:color w:val="008080"/>
+          <w:sz w:val="20"/>
+          <w:szCs w:val="24"/>
+          <w:highlight w:val="white"/>
+        </w:rPr>
+        <w:t xml:space="preserve"> select /*+ parallel(8) */ count(1)  as count1            </w:t>
+      </w:r>
+    </w:p>
+    <w:p>
+      <w:pPr>
+        <w:spacing w:beforeLines="0" w:afterLines="0"/>
+        <w:jc w:val="left"/>
+        <w:rPr>
+          <w:rFonts w:hint="eastAsia" w:ascii="Courier New" w:hAnsi="Courier New"/>
+          <w:color w:val="008080"/>
+          <w:sz w:val="20"/>
+          <w:szCs w:val="24"/>
+          <w:highlight w:val="white"/>
+        </w:rPr>
+      </w:pPr>
+      <w:r>
+        <w:rPr>
+          <w:rFonts w:hint="eastAsia" w:ascii="Courier New" w:hAnsi="Courier New"/>
+          <w:color w:val="008080"/>
+          <w:sz w:val="20"/>
+          <w:szCs w:val="24"/>
+          <w:highlight w:val="white"/>
+        </w:rPr>
+        <w:t xml:space="preserve">  from om_order_finish_wid oofw</w:t>
+      </w:r>
+    </w:p>
+    <w:p>
+      <w:pPr>
+        <w:spacing w:beforeLines="0" w:afterLines="0"/>
+        <w:jc w:val="left"/>
+        <w:rPr>
+          <w:rFonts w:hint="eastAsia" w:ascii="Courier New" w:hAnsi="Courier New"/>
+          <w:color w:val="008080"/>
+          <w:sz w:val="20"/>
+          <w:szCs w:val="24"/>
+          <w:highlight w:val="white"/>
+        </w:rPr>
+      </w:pPr>
+      <w:r>
+        <w:rPr>
+          <w:rFonts w:hint="eastAsia" w:ascii="Courier New" w:hAnsi="Courier New"/>
+          <w:color w:val="008080"/>
+          <w:sz w:val="20"/>
+          <w:szCs w:val="24"/>
+          <w:highlight w:val="white"/>
+        </w:rPr>
+        <w:t xml:space="preserve">  --left join om_indep_prod_order_attr oipoa </w:t>
+      </w:r>
+    </w:p>
+    <w:p>
+      <w:pPr>
+        <w:spacing w:beforeLines="0" w:afterLines="0"/>
+        <w:jc w:val="left"/>
+        <w:rPr>
+          <w:rFonts w:hint="eastAsia" w:ascii="Courier New" w:hAnsi="Courier New"/>
+          <w:color w:val="008080"/>
+          <w:sz w:val="20"/>
+          <w:szCs w:val="24"/>
+          <w:highlight w:val="white"/>
+        </w:rPr>
+      </w:pPr>
+      <w:r>
+        <w:rPr>
+          <w:rFonts w:hint="eastAsia" w:ascii="Courier New" w:hAnsi="Courier New"/>
+          <w:color w:val="008080"/>
+          <w:sz w:val="20"/>
+          <w:szCs w:val="24"/>
+          <w:highlight w:val="white"/>
+        </w:rPr>
+        <w:t xml:space="preserve">  --on oipoa.service_order_id = oofw.order_id and oipoa.character_id = '72098'</w:t>
+      </w:r>
+    </w:p>
+    <w:p>
+      <w:pPr>
+        <w:spacing w:beforeLines="0" w:afterLines="0"/>
+        <w:jc w:val="left"/>
+        <w:rPr>
+          <w:rFonts w:hint="eastAsia" w:ascii="Courier New" w:hAnsi="Courier New"/>
+          <w:color w:val="008080"/>
+          <w:sz w:val="20"/>
+          <w:szCs w:val="24"/>
+          <w:highlight w:val="white"/>
+        </w:rPr>
+      </w:pPr>
+      <w:r>
+        <w:rPr>
+          <w:rFonts w:hint="eastAsia" w:ascii="Courier New" w:hAnsi="Courier New"/>
+          <w:color w:val="008080"/>
+          <w:sz w:val="20"/>
+          <w:szCs w:val="24"/>
+          <w:highlight w:val="white"/>
+        </w:rPr>
+        <w:t xml:space="preserve"> where oofw.finish_date between</w:t>
+      </w:r>
+    </w:p>
+    <w:p>
+      <w:pPr>
+        <w:spacing w:beforeLines="0" w:afterLines="0"/>
+        <w:jc w:val="left"/>
+        <w:rPr>
+          <w:rFonts w:hint="eastAsia" w:ascii="Courier New" w:hAnsi="Courier New"/>
+          <w:color w:val="008080"/>
+          <w:sz w:val="20"/>
+          <w:szCs w:val="24"/>
+          <w:highlight w:val="white"/>
+        </w:rPr>
+      </w:pPr>
+      <w:r>
+        <w:rPr>
+          <w:rFonts w:hint="eastAsia" w:ascii="Courier New" w:hAnsi="Courier New"/>
+          <w:color w:val="008080"/>
+          <w:sz w:val="20"/>
+          <w:szCs w:val="24"/>
+          <w:highlight w:val="white"/>
+        </w:rPr>
+        <w:t xml:space="preserve">       to_date('2023-03-31 00:00:00', 'YYYY-MM-DD HH24:MI:SS') and</w:t>
+      </w:r>
+    </w:p>
+    <w:p>
+      <w:pPr>
+        <w:spacing w:beforeLines="0" w:afterLines="0"/>
+        <w:jc w:val="left"/>
+        <w:rPr>
+          <w:rFonts w:hint="eastAsia" w:ascii="Courier New" w:hAnsi="Courier New"/>
+          <w:color w:val="008080"/>
+          <w:sz w:val="20"/>
+          <w:szCs w:val="24"/>
+          <w:highlight w:val="white"/>
+        </w:rPr>
+      </w:pPr>
+      <w:r>
+        <w:rPr>
+          <w:rFonts w:hint="eastAsia" w:ascii="Courier New" w:hAnsi="Courier New"/>
+          <w:color w:val="008080"/>
+          <w:sz w:val="20"/>
+          <w:szCs w:val="24"/>
+          <w:highlight w:val="white"/>
+        </w:rPr>
+        <w:t xml:space="preserve">       to_date('2023-04-01 00:00:00', 'YYYY-MM-DD HH24:MI:SS')</w:t>
+      </w:r>
+    </w:p>
+    <w:p>
+      <w:pPr>
+        <w:spacing w:beforeLines="0" w:afterLines="0"/>
+        <w:jc w:val="left"/>
+        <w:rPr>
+          <w:rFonts w:hint="eastAsia" w:ascii="Courier New" w:hAnsi="Courier New"/>
+          <w:color w:val="008080"/>
+          <w:sz w:val="20"/>
+          <w:szCs w:val="24"/>
+          <w:highlight w:val="white"/>
+        </w:rPr>
+      </w:pPr>
+      <w:r>
+        <w:rPr>
+          <w:rFonts w:hint="eastAsia" w:ascii="Courier New" w:hAnsi="Courier New"/>
+          <w:color w:val="008080"/>
+          <w:sz w:val="20"/>
+          <w:szCs w:val="24"/>
+          <w:highlight w:val="white"/>
+        </w:rPr>
+        <w:t xml:space="preserve">       and oofw.service_id in (220196)</w:t>
+      </w:r>
+    </w:p>
+    <w:p>
+      <w:pPr>
+        <w:spacing w:beforeLines="0" w:afterLines="0"/>
+        <w:jc w:val="left"/>
+        <w:rPr>
+          <w:rFonts w:hint="eastAsia" w:ascii="Courier New" w:hAnsi="Courier New"/>
+          <w:color w:val="008080"/>
+          <w:sz w:val="20"/>
+          <w:szCs w:val="24"/>
+          <w:highlight w:val="white"/>
+        </w:rPr>
+      </w:pPr>
+      <w:r>
+        <w:rPr>
+          <w:rFonts w:hint="eastAsia" w:ascii="Courier New" w:hAnsi="Courier New"/>
+          <w:color w:val="008080"/>
+          <w:sz w:val="20"/>
+          <w:szCs w:val="24"/>
+          <w:highlight w:val="white"/>
+        </w:rPr>
+        <w:t xml:space="preserve">       and oofw.object_type &lt;&gt; '007'</w:t>
+      </w:r>
+    </w:p>
+    <w:p>
+      <w:pPr>
+        <w:spacing w:beforeLines="0" w:afterLines="0"/>
+        <w:jc w:val="left"/>
+        <w:rPr>
+          <w:rFonts w:hint="eastAsia" w:ascii="Courier New" w:hAnsi="Courier New"/>
+          <w:color w:val="008080"/>
+          <w:sz w:val="20"/>
+          <w:szCs w:val="24"/>
+          <w:highlight w:val="white"/>
+        </w:rPr>
+      </w:pPr>
+      <w:r>
+        <w:rPr>
+          <w:rFonts w:hint="eastAsia" w:ascii="Courier New" w:hAnsi="Courier New"/>
+          <w:color w:val="008080"/>
+          <w:sz w:val="20"/>
+          <w:szCs w:val="24"/>
+          <w:highlight w:val="white"/>
+        </w:rPr>
+        <w:t xml:space="preserve">       and oofw.order_state = '10F';</w:t>
+      </w:r>
+    </w:p>
+    <w:p>
+      <w:pPr>
+        <w:spacing w:beforeLines="0" w:afterLines="0"/>
+        <w:jc w:val="left"/>
+        <w:rPr>
+          <w:rFonts w:hint="eastAsia" w:ascii="Courier New" w:hAnsi="Courier New"/>
+          <w:color w:val="008080"/>
+          <w:sz w:val="20"/>
+          <w:szCs w:val="24"/>
+          <w:highlight w:val="white"/>
+        </w:rPr>
+      </w:pPr>
+      <w:r>
+        <w:rPr>
+          <w:rFonts w:hint="eastAsia" w:ascii="Courier New" w:hAnsi="Courier New"/>
+          <w:color w:val="008080"/>
+          <w:sz w:val="20"/>
+          <w:szCs w:val="24"/>
+          <w:highlight w:val="white"/>
+        </w:rPr>
+        <w:t xml:space="preserve"> --检查数据量</w:t>
+      </w:r>
+    </w:p>
+    <w:p>
+      <w:pPr>
+        <w:spacing w:beforeLines="0" w:afterLines="0"/>
+        <w:jc w:val="left"/>
+        <w:rPr>
+          <w:rFonts w:hint="eastAsia" w:ascii="Courier New" w:hAnsi="Courier New"/>
+          <w:color w:val="008080"/>
+          <w:sz w:val="20"/>
+          <w:szCs w:val="24"/>
+          <w:highlight w:val="white"/>
+        </w:rPr>
+      </w:pPr>
+      <w:r>
+        <w:rPr>
+          <w:rFonts w:hint="eastAsia" w:ascii="Courier New" w:hAnsi="Courier New"/>
+          <w:color w:val="008080"/>
+          <w:sz w:val="20"/>
+          <w:szCs w:val="24"/>
+          <w:highlight w:val="white"/>
+        </w:rPr>
+        <w:t xml:space="preserve"> --检查字段</w:t>
+      </w:r>
+    </w:p>
+    <w:p>
+      <w:pPr>
+        <w:spacing w:beforeLines="0" w:afterLines="0"/>
+        <w:jc w:val="left"/>
+        <w:rPr>
+          <w:rFonts w:hint="eastAsia" w:ascii="Courier New" w:hAnsi="Courier New"/>
+          <w:color w:val="008080"/>
+          <w:sz w:val="20"/>
+          <w:szCs w:val="24"/>
+          <w:highlight w:val="white"/>
+        </w:rPr>
+      </w:pPr>
+      <w:r>
+        <w:rPr>
+          <w:rFonts w:hint="eastAsia" w:ascii="Courier New" w:hAnsi="Courier New"/>
+          <w:color w:val="008080"/>
+          <w:sz w:val="20"/>
+          <w:szCs w:val="24"/>
+          <w:highlight w:val="white"/>
+        </w:rPr>
+        <w:t xml:space="preserve"> </w:t>
+      </w:r>
+    </w:p>
+    <w:p>
+      <w:pPr>
+        <w:spacing w:beforeLines="0" w:afterLines="0"/>
+        <w:jc w:val="left"/>
+        <w:rPr>
+          <w:rFonts w:hint="eastAsia" w:ascii="Courier New" w:hAnsi="Courier New"/>
+          <w:color w:val="008080"/>
+          <w:sz w:val="20"/>
+          <w:szCs w:val="24"/>
+          <w:highlight w:val="white"/>
+        </w:rPr>
+      </w:pPr>
+      <w:r>
+        <w:rPr>
+          <w:rFonts w:hint="eastAsia" w:ascii="Courier New" w:hAnsi="Courier New"/>
+          <w:color w:val="008080"/>
+          <w:sz w:val="20"/>
+          <w:szCs w:val="24"/>
+          <w:highlight w:val="white"/>
+        </w:rPr>
+        <w:t>select j.county_name,j.install_area,J.*,rowid from JK_OM_ORDER_CJ_ALL_JINJI_0327 J where j.county_name is null or j.county_name = 'null' or j.county_name = 'NULL';--根据安装地址查到区县进行手工修改。</w:t>
+      </w:r>
+    </w:p>
+    <w:p>
+      <w:pPr>
+        <w:spacing w:beforeLines="0" w:afterLines="0"/>
+        <w:jc w:val="left"/>
+        <w:rPr>
+          <w:rFonts w:hint="eastAsia" w:ascii="Courier New" w:hAnsi="Courier New"/>
+          <w:color w:val="008080"/>
+          <w:sz w:val="20"/>
+          <w:szCs w:val="24"/>
+          <w:highlight w:val="white"/>
+        </w:rPr>
+      </w:pPr>
+    </w:p>
+    <w:p>
+      <w:pPr>
+        <w:spacing w:beforeLines="0" w:afterLines="0"/>
+        <w:jc w:val="left"/>
+        <w:rPr>
+          <w:rFonts w:hint="eastAsia" w:ascii="Courier New" w:hAnsi="Courier New"/>
+          <w:color w:val="008080"/>
+          <w:sz w:val="20"/>
+          <w:szCs w:val="24"/>
+          <w:highlight w:val="white"/>
+        </w:rPr>
+      </w:pPr>
+      <w:r>
+        <w:rPr>
+          <w:rFonts w:hint="eastAsia" w:ascii="Courier New" w:hAnsi="Courier New"/>
+          <w:color w:val="008080"/>
+          <w:sz w:val="20"/>
+          <w:szCs w:val="24"/>
+          <w:highlight w:val="white"/>
+        </w:rPr>
+        <w:t xml:space="preserve">update JK_OM_ORDER_CJ_ALL_JINJI_0327 tl set tl.community_name = tl.province || tl.area || tl.county_name || '小区' </w:t>
+      </w:r>
+    </w:p>
+    <w:p>
+      <w:pPr>
+        <w:spacing w:beforeLines="0" w:afterLines="0"/>
+        <w:jc w:val="left"/>
+        <w:rPr>
+          <w:rFonts w:hint="eastAsia" w:ascii="Courier New" w:hAnsi="Courier New"/>
+          <w:color w:val="008080"/>
+          <w:sz w:val="20"/>
+          <w:szCs w:val="24"/>
+          <w:highlight w:val="white"/>
+        </w:rPr>
+      </w:pPr>
+      <w:r>
+        <w:rPr>
+          <w:rFonts w:hint="eastAsia" w:ascii="Courier New" w:hAnsi="Courier New"/>
+          <w:color w:val="008080"/>
+          <w:sz w:val="20"/>
+          <w:szCs w:val="24"/>
+          <w:highlight w:val="white"/>
+        </w:rPr>
+        <w:t>where tl.community_name is null or tl.community_name = 'null' or tl.community_name = '广西' or tl.community_name = '广西nokown' or tl.community_name = 'NULL';</w:t>
+      </w:r>
+    </w:p>
+    <w:p>
+      <w:pPr>
+        <w:spacing w:beforeLines="0" w:afterLines="0"/>
+        <w:jc w:val="left"/>
+        <w:rPr>
+          <w:rFonts w:hint="eastAsia" w:ascii="Courier New" w:hAnsi="Courier New"/>
+          <w:color w:val="008080"/>
+          <w:sz w:val="20"/>
+          <w:szCs w:val="24"/>
+          <w:highlight w:val="white"/>
+        </w:rPr>
+      </w:pPr>
+      <w:r>
+        <w:rPr>
+          <w:rFonts w:hint="eastAsia" w:ascii="Courier New" w:hAnsi="Courier New"/>
+          <w:color w:val="008080"/>
+          <w:sz w:val="20"/>
+          <w:szCs w:val="24"/>
+          <w:highlight w:val="white"/>
+        </w:rPr>
+        <w:t>commit;</w:t>
+      </w:r>
+    </w:p>
+    <w:p>
+      <w:pPr>
+        <w:spacing w:beforeLines="0" w:afterLines="0"/>
+        <w:jc w:val="left"/>
+        <w:rPr>
+          <w:rFonts w:hint="eastAsia" w:ascii="Courier New" w:hAnsi="Courier New"/>
+          <w:color w:val="008080"/>
+          <w:sz w:val="20"/>
+          <w:szCs w:val="24"/>
+          <w:highlight w:val="white"/>
+        </w:rPr>
+      </w:pPr>
+      <w:r>
+        <w:rPr>
+          <w:rFonts w:hint="eastAsia" w:ascii="Courier New" w:hAnsi="Courier New"/>
+          <w:color w:val="008080"/>
+          <w:sz w:val="20"/>
+          <w:szCs w:val="24"/>
+          <w:highlight w:val="white"/>
+        </w:rPr>
+        <w:t xml:space="preserve"> --检查字段</w:t>
+      </w:r>
+    </w:p>
+    <w:p>
+      <w:pPr>
+        <w:spacing w:beforeLines="0" w:afterLines="0"/>
+        <w:jc w:val="left"/>
+        <w:rPr>
+          <w:rFonts w:hint="eastAsia" w:ascii="Courier New" w:hAnsi="Courier New"/>
+          <w:color w:val="008080"/>
+          <w:sz w:val="20"/>
+          <w:szCs w:val="24"/>
+          <w:highlight w:val="white"/>
+        </w:rPr>
+      </w:pPr>
+      <w:r>
+        <w:rPr>
+          <w:rFonts w:hint="eastAsia" w:ascii="Courier New" w:hAnsi="Courier New"/>
+          <w:color w:val="008080"/>
+          <w:sz w:val="20"/>
+          <w:szCs w:val="24"/>
+          <w:highlight w:val="white"/>
+        </w:rPr>
+        <w:t>select * from           JK_OM_ORDER_CJ_ALL_JINJI_0327</w:t>
+      </w:r>
+    </w:p>
+    <w:p>
+      <w:pPr>
+        <w:spacing w:beforeLines="0" w:afterLines="0"/>
+        <w:jc w:val="left"/>
+        <w:rPr>
+          <w:rFonts w:hint="eastAsia" w:ascii="Courier New" w:hAnsi="Courier New"/>
+          <w:color w:val="008080"/>
+          <w:sz w:val="20"/>
+          <w:szCs w:val="24"/>
+          <w:highlight w:val="white"/>
+        </w:rPr>
+      </w:pPr>
+    </w:p>
+    <w:p>
+      <w:pPr>
+        <w:spacing w:beforeLines="0" w:afterLines="0"/>
+        <w:jc w:val="left"/>
+        <w:rPr>
+          <w:rFonts w:hint="eastAsia" w:ascii="Courier New" w:hAnsi="Courier New"/>
+          <w:color w:val="008080"/>
+          <w:sz w:val="20"/>
+          <w:szCs w:val="24"/>
+          <w:highlight w:val="white"/>
+        </w:rPr>
+      </w:pPr>
+      <w:r>
+        <w:rPr>
+          <w:rFonts w:hint="eastAsia" w:ascii="Courier New" w:hAnsi="Courier New"/>
+          <w:color w:val="008080"/>
+          <w:sz w:val="20"/>
+          <w:szCs w:val="24"/>
+          <w:highlight w:val="white"/>
+        </w:rPr>
+        <w:t>select * from JK_OM_ORDER_CJ_ALL_JINJI_0327</w:t>
+      </w:r>
+    </w:p>
+    <w:p>
+      <w:pPr>
+        <w:spacing w:beforeLines="0" w:afterLines="0"/>
+        <w:jc w:val="left"/>
+        <w:rPr>
+          <w:rFonts w:hint="eastAsia" w:ascii="Courier New" w:hAnsi="Courier New"/>
+          <w:color w:val="008080"/>
+          <w:sz w:val="20"/>
+          <w:szCs w:val="24"/>
+          <w:highlight w:val="white"/>
+        </w:rPr>
+      </w:pPr>
+      <w:r>
+        <w:rPr>
+          <w:rFonts w:hint="eastAsia" w:ascii="Courier New" w:hAnsi="Courier New"/>
+          <w:color w:val="008080"/>
+          <w:sz w:val="20"/>
+          <w:szCs w:val="24"/>
+          <w:highlight w:val="white"/>
+        </w:rPr>
+        <w:t>select * from JK_OM_ORDER_CJ_ALL</w:t>
+      </w:r>
+    </w:p>
+    <w:p>
+      <w:pPr>
+        <w:spacing w:beforeLines="0" w:afterLines="0"/>
+        <w:jc w:val="left"/>
+        <w:rPr>
+          <w:rFonts w:hint="eastAsia" w:ascii="Courier New" w:hAnsi="Courier New"/>
+          <w:color w:val="008080"/>
+          <w:sz w:val="20"/>
+          <w:szCs w:val="24"/>
+          <w:highlight w:val="white"/>
+        </w:rPr>
+      </w:pPr>
+      <w:r>
+        <w:rPr>
+          <w:rFonts w:hint="eastAsia" w:ascii="Courier New" w:hAnsi="Courier New"/>
+          <w:color w:val="008080"/>
+          <w:sz w:val="20"/>
+          <w:szCs w:val="24"/>
+          <w:highlight w:val="white"/>
+        </w:rPr>
+        <w:t>select * from JK_OM_ORDER_CJ_ALL_long</w:t>
+      </w:r>
+    </w:p>
+    <w:p>
+      <w:pPr>
+        <w:spacing w:beforeLines="0" w:afterLines="0"/>
+        <w:jc w:val="left"/>
+        <w:rPr>
+          <w:rFonts w:hint="eastAsia" w:ascii="Courier New" w:hAnsi="Courier New"/>
+          <w:color w:val="008080"/>
+          <w:sz w:val="20"/>
+          <w:szCs w:val="24"/>
+          <w:highlight w:val="white"/>
+        </w:rPr>
+      </w:pPr>
+      <w:r>
+        <w:rPr>
+          <w:rFonts w:hint="eastAsia" w:ascii="Courier New" w:hAnsi="Courier New"/>
+          <w:color w:val="008080"/>
+          <w:sz w:val="20"/>
+          <w:szCs w:val="24"/>
+          <w:highlight w:val="white"/>
+        </w:rPr>
+        <w:t>--执行前改采集表</w:t>
+      </w:r>
+    </w:p>
+    <w:p>
+      <w:pPr>
+        <w:spacing w:beforeLines="0" w:afterLines="0"/>
+        <w:jc w:val="left"/>
+        <w:rPr>
+          <w:rFonts w:hint="eastAsia" w:ascii="Courier New" w:hAnsi="Courier New"/>
+          <w:color w:val="008080"/>
+          <w:sz w:val="20"/>
+          <w:szCs w:val="24"/>
+          <w:highlight w:val="white"/>
+        </w:rPr>
+      </w:pPr>
+      <w:r>
+        <w:rPr>
+          <w:rFonts w:hint="eastAsia" w:ascii="Courier New" w:hAnsi="Courier New"/>
+          <w:color w:val="008080"/>
+          <w:sz w:val="20"/>
+          <w:szCs w:val="24"/>
+          <w:highlight w:val="white"/>
+        </w:rPr>
+        <w:t>rename JK_OM_ORDER_CJ_ALL to JK_OM_ORDER_CJ_ALL_long</w:t>
+      </w:r>
+    </w:p>
+    <w:p>
+      <w:pPr>
+        <w:spacing w:beforeLines="0" w:afterLines="0"/>
+        <w:jc w:val="left"/>
+        <w:rPr>
+          <w:rFonts w:hint="eastAsia" w:ascii="Courier New" w:hAnsi="Courier New"/>
+          <w:color w:val="008080"/>
+          <w:sz w:val="20"/>
+          <w:szCs w:val="24"/>
+          <w:highlight w:val="white"/>
+        </w:rPr>
+      </w:pPr>
+      <w:r>
+        <w:rPr>
+          <w:rFonts w:hint="eastAsia" w:ascii="Courier New" w:hAnsi="Courier New"/>
+          <w:color w:val="008080"/>
+          <w:sz w:val="20"/>
+          <w:szCs w:val="24"/>
+          <w:highlight w:val="white"/>
+        </w:rPr>
+        <w:t>rename JK_OM_ORDER_CJ_ALL_JINJI_0327 to JK_OM_ORDER_CJ_ALL</w:t>
+      </w:r>
+    </w:p>
+    <w:p>
+      <w:pPr>
+        <w:spacing w:beforeLines="0" w:afterLines="0"/>
+        <w:jc w:val="left"/>
+        <w:rPr>
+          <w:rFonts w:hint="eastAsia" w:ascii="Courier New" w:hAnsi="Courier New"/>
+          <w:color w:val="008080"/>
+          <w:sz w:val="20"/>
+          <w:szCs w:val="24"/>
+          <w:highlight w:val="white"/>
+        </w:rPr>
+      </w:pPr>
+      <w:r>
+        <w:rPr>
+          <w:rFonts w:hint="eastAsia" w:ascii="Courier New" w:hAnsi="Courier New"/>
+          <w:color w:val="008080"/>
+          <w:sz w:val="20"/>
+          <w:szCs w:val="24"/>
+          <w:highlight w:val="white"/>
+        </w:rPr>
+        <w:t>--执行前改采集表</w:t>
+      </w:r>
+    </w:p>
+    <w:p>
+      <w:pPr>
+        <w:spacing w:beforeLines="0" w:afterLines="0"/>
+        <w:jc w:val="left"/>
+        <w:rPr>
+          <w:rFonts w:hint="eastAsia" w:ascii="Courier New" w:hAnsi="Courier New"/>
+          <w:color w:val="008080"/>
+          <w:sz w:val="20"/>
+          <w:szCs w:val="24"/>
+          <w:highlight w:val="white"/>
+        </w:rPr>
+      </w:pPr>
+      <w:r>
+        <w:rPr>
+          <w:rFonts w:hint="eastAsia" w:ascii="Courier New" w:hAnsi="Courier New"/>
+          <w:color w:val="008080"/>
+          <w:sz w:val="20"/>
+          <w:szCs w:val="24"/>
+          <w:highlight w:val="white"/>
+        </w:rPr>
+        <w:t>--参数</w:t>
+      </w:r>
+    </w:p>
+    <w:p>
+      <w:pPr>
+        <w:spacing w:beforeLines="0" w:afterLines="0"/>
+        <w:jc w:val="left"/>
+        <w:rPr>
+          <w:rFonts w:hint="eastAsia" w:ascii="Courier New" w:hAnsi="Courier New"/>
+          <w:color w:val="008080"/>
+          <w:sz w:val="20"/>
+          <w:szCs w:val="24"/>
+          <w:highlight w:val="white"/>
+        </w:rPr>
+      </w:pPr>
+      <w:r>
+        <w:rPr>
+          <w:rFonts w:hint="eastAsia" w:ascii="Courier New" w:hAnsi="Courier New"/>
+          <w:color w:val="008080"/>
+          <w:sz w:val="20"/>
+          <w:szCs w:val="24"/>
+          <w:highlight w:val="white"/>
+        </w:rPr>
+        <w:t>{fromDate:"2023/04/01 00:00:00",toDate:"2023/03/31 23:59:59"}</w:t>
+      </w:r>
+    </w:p>
+    <w:p>
+      <w:pPr>
+        <w:spacing w:beforeLines="0" w:afterLines="0"/>
+        <w:jc w:val="left"/>
+        <w:rPr>
+          <w:rFonts w:hint="eastAsia" w:ascii="Courier New" w:hAnsi="Courier New"/>
+          <w:color w:val="008080"/>
+          <w:sz w:val="20"/>
+          <w:szCs w:val="24"/>
+          <w:highlight w:val="white"/>
+        </w:rPr>
+      </w:pPr>
+      <w:r>
+        <w:rPr>
+          <w:rFonts w:hint="eastAsia" w:ascii="Courier New" w:hAnsi="Courier New"/>
+          <w:color w:val="008080"/>
+          <w:sz w:val="20"/>
+          <w:szCs w:val="24"/>
+          <w:highlight w:val="white"/>
+        </w:rPr>
+        <w:t>--执行后rename回去</w:t>
+      </w:r>
+    </w:p>
+    <w:p>
+      <w:pPr>
+        <w:spacing w:beforeLines="0" w:afterLines="0"/>
+        <w:jc w:val="left"/>
+        <w:rPr>
+          <w:rFonts w:hint="eastAsia" w:ascii="Courier New" w:hAnsi="Courier New"/>
+          <w:color w:val="008080"/>
+          <w:sz w:val="20"/>
+          <w:szCs w:val="24"/>
+          <w:highlight w:val="white"/>
+        </w:rPr>
+      </w:pPr>
+      <w:r>
+        <w:rPr>
+          <w:rFonts w:hint="eastAsia" w:ascii="Courier New" w:hAnsi="Courier New"/>
+          <w:color w:val="008080"/>
+          <w:sz w:val="20"/>
+          <w:szCs w:val="24"/>
+          <w:highlight w:val="white"/>
+        </w:rPr>
+        <w:t>rename JK_OM_ORDER_CJ_ALL to JK_OM_ORDER_CJ_ALL_JINJI_0327</w:t>
+      </w:r>
+    </w:p>
+    <w:p>
+      <w:pPr>
+        <w:spacing w:beforeLines="0" w:afterLines="0"/>
+        <w:jc w:val="left"/>
+        <w:rPr>
+          <w:rFonts w:hint="eastAsia" w:ascii="Courier New" w:hAnsi="Courier New"/>
+          <w:color w:val="008080"/>
+          <w:sz w:val="20"/>
+          <w:szCs w:val="24"/>
+          <w:highlight w:val="white"/>
+        </w:rPr>
+      </w:pPr>
+      <w:r>
+        <w:rPr>
+          <w:rFonts w:hint="eastAsia" w:ascii="Courier New" w:hAnsi="Courier New"/>
+          <w:color w:val="008080"/>
+          <w:sz w:val="20"/>
+          <w:szCs w:val="24"/>
+          <w:highlight w:val="white"/>
+        </w:rPr>
+        <w:t>rename JK_OM_ORDER_CJ_ALL_long to JK_OM_ORDER_CJ_ALL</w:t>
+      </w:r>
+    </w:p>
+    <w:p>
+      <w:pPr>
+        <w:spacing w:beforeLines="0" w:afterLines="0"/>
+        <w:jc w:val="left"/>
+        <w:rPr>
+          <w:rFonts w:hint="eastAsia" w:ascii="Courier New" w:hAnsi="Courier New"/>
+          <w:color w:val="008080"/>
+          <w:sz w:val="20"/>
+          <w:szCs w:val="24"/>
+          <w:highlight w:val="white"/>
+        </w:rPr>
+      </w:pPr>
+    </w:p>
+    <w:p>
+      <w:pPr>
+        <w:numPr>
+          <w:ilvl w:val="0"/>
+          <w:numId w:val="0"/>
+        </w:numPr>
+        <w:ind w:leftChars="0"/>
+        <w:jc w:val="left"/>
+        <w:rPr>
+          <w:rFonts w:hint="default" w:ascii="Courier New" w:hAnsi="Courier New"/>
           <w:i w:val="0"/>
           <w:iCs/>
           <w:color w:val="auto"/>
@@ -2843,145 +3683,7 @@
           <w:highlight w:val="white"/>
           <w:lang w:val="en-US" w:eastAsia="zh-CN"/>
         </w:rPr>
-        <w:t>3</w:t>
-      </w:r>
-      <w:r>
-        <w:rPr>
-          <w:rFonts w:hint="eastAsia" w:ascii="Courier New" w:hAnsi="Courier New"/>
-          <w:i w:val="0"/>
-          <w:iCs/>
-          <w:color w:val="auto"/>
-          <w:sz w:val="20"/>
-          <w:szCs w:val="24"/>
-          <w:highlight w:val="white"/>
-        </w:rPr>
-        <w:t>/</w:t>
-      </w:r>
-      <w:r>
-        <w:rPr>
-          <w:rFonts w:hint="eastAsia" w:ascii="Courier New" w:hAnsi="Courier New"/>
-          <w:i w:val="0"/>
-          <w:iCs/>
-          <w:color w:val="auto"/>
-          <w:sz w:val="20"/>
-          <w:szCs w:val="24"/>
-          <w:highlight w:val="white"/>
-          <w:lang w:val="en-US" w:eastAsia="zh-CN"/>
-        </w:rPr>
-        <w:t>03</w:t>
-      </w:r>
-      <w:r>
-        <w:rPr>
-          <w:rFonts w:hint="eastAsia" w:ascii="Courier New" w:hAnsi="Courier New"/>
-          <w:i w:val="0"/>
-          <w:iCs/>
-          <w:color w:val="auto"/>
-          <w:sz w:val="20"/>
-          <w:szCs w:val="24"/>
-          <w:highlight w:val="white"/>
-        </w:rPr>
-        <w:t>/</w:t>
-      </w:r>
-      <w:r>
-        <w:rPr>
-          <w:rFonts w:hint="eastAsia" w:ascii="Courier New" w:hAnsi="Courier New"/>
-          <w:i w:val="0"/>
-          <w:iCs/>
-          <w:color w:val="auto"/>
-          <w:sz w:val="20"/>
-          <w:szCs w:val="24"/>
-          <w:highlight w:val="white"/>
-          <w:lang w:val="en-US" w:eastAsia="zh-CN"/>
-        </w:rPr>
-        <w:t>01</w:t>
-      </w:r>
-      <w:r>
-        <w:rPr>
-          <w:rFonts w:hint="eastAsia" w:ascii="Courier New" w:hAnsi="Courier New"/>
-          <w:i w:val="0"/>
-          <w:iCs/>
-          <w:color w:val="auto"/>
-          <w:sz w:val="20"/>
-          <w:szCs w:val="24"/>
-          <w:highlight w:val="white"/>
-        </w:rPr>
-        <w:t xml:space="preserve"> 00:00:00",toDate:"202</w:t>
-      </w:r>
-      <w:r>
-        <w:rPr>
-          <w:rFonts w:hint="eastAsia" w:ascii="Courier New" w:hAnsi="Courier New"/>
-          <w:i w:val="0"/>
-          <w:iCs/>
-          <w:color w:val="auto"/>
-          <w:sz w:val="20"/>
-          <w:szCs w:val="24"/>
-          <w:highlight w:val="white"/>
-          <w:lang w:val="en-US" w:eastAsia="zh-CN"/>
-        </w:rPr>
-        <w:t>3</w:t>
-      </w:r>
-      <w:r>
-        <w:rPr>
-          <w:rFonts w:hint="eastAsia" w:ascii="Courier New" w:hAnsi="Courier New"/>
-          <w:i w:val="0"/>
-          <w:iCs/>
-          <w:color w:val="auto"/>
-          <w:sz w:val="20"/>
-          <w:szCs w:val="24"/>
-          <w:highlight w:val="white"/>
-        </w:rPr>
-        <w:t>/</w:t>
-      </w:r>
-      <w:r>
-        <w:rPr>
-          <w:rFonts w:hint="eastAsia" w:ascii="Courier New" w:hAnsi="Courier New"/>
-          <w:i w:val="0"/>
-          <w:iCs/>
-          <w:color w:val="auto"/>
-          <w:sz w:val="20"/>
-          <w:szCs w:val="24"/>
-          <w:highlight w:val="white"/>
-          <w:lang w:val="en-US" w:eastAsia="zh-CN"/>
-        </w:rPr>
-        <w:t>03</w:t>
-      </w:r>
-      <w:r>
-        <w:rPr>
-          <w:rFonts w:hint="eastAsia" w:ascii="Courier New" w:hAnsi="Courier New"/>
-          <w:i w:val="0"/>
-          <w:iCs/>
-          <w:color w:val="auto"/>
-          <w:sz w:val="20"/>
-          <w:szCs w:val="24"/>
-          <w:highlight w:val="white"/>
-        </w:rPr>
-        <w:t>/</w:t>
-      </w:r>
-      <w:r>
-        <w:rPr>
-          <w:rFonts w:hint="eastAsia" w:ascii="Courier New" w:hAnsi="Courier New"/>
-          <w:i w:val="0"/>
-          <w:iCs/>
-          <w:color w:val="auto"/>
-          <w:sz w:val="20"/>
-          <w:szCs w:val="24"/>
-          <w:highlight w:val="white"/>
-          <w:lang w:val="en-US" w:eastAsia="zh-CN"/>
-        </w:rPr>
-        <w:t>01</w:t>
-      </w:r>
-      <w:r>
-        <w:rPr>
-          <w:rFonts w:hint="eastAsia" w:ascii="Courier New" w:hAnsi="Courier New"/>
-          <w:i w:val="0"/>
-          <w:iCs/>
-          <w:color w:val="auto"/>
-          <w:sz w:val="20"/>
-          <w:szCs w:val="24"/>
-          <w:highlight w:val="white"/>
-        </w:rPr>
-        <w:t xml:space="preserve"> 23:59:59"}</w:t>
-      </w:r>
+      </w:pPr>
     </w:p>
     <w:sectPr>
       <w:headerReference r:id="rId3" w:type="default"/>
